--- a/ExplicaçãoCod.docx
+++ b/ExplicaçãoCod.docx
@@ -953,7 +953,7 @@
 </file>
 
 <file path=customXml/itemProps1.xml><?xml version="1.0" encoding="utf-8"?>
-<ds:datastoreItem xmlns:ds="http://schemas.openxmlformats.org/officeDocument/2006/customXml" ds:itemID="{9D4FE35B-37D1-4E3B-A587-4A2A1ECC71EC}">
+<ds:datastoreItem xmlns:ds="http://schemas.openxmlformats.org/officeDocument/2006/customXml" ds:itemID="{1A411AE4-6B77-407A-B20B-00ADB75CA0C6}">
   <ds:schemaRefs>
     <ds:schemaRef ds:uri="http://schemas.openxmlformats.org/officeDocument/2006/bibliography"/>
   </ds:schemaRefs>
